--- a/Documents/Requirement Analysis Document/Review/Prima Parte/Use Cases/Word/UseCase_ApprovazioneOrdini.docx
+++ b/Documents/Requirement Analysis Document/Review/Prima Parte/Use Cases/Word/UseCase_ApprovazioneOrdini.docx
@@ -61,8 +61,7 @@
       <w:tblGrid>
         <w:gridCol w:w="534"/>
         <w:gridCol w:w="771"/>
-        <w:gridCol w:w="64"/>
-        <w:gridCol w:w="26"/>
+        <w:gridCol w:w="90"/>
         <w:gridCol w:w="585"/>
         <w:gridCol w:w="758"/>
         <w:gridCol w:w="7"/>
@@ -78,7 +77,7 @@
         <w:tc>
           <w:tcPr>
             <w:tcW w:w="2738" w:type="dxa"/>
-            <w:gridSpan w:val="6"/>
+            <w:gridSpan w:val="5"/>
             <w:vMerge w:val="restart"/>
           </w:tcPr>
           <w:p>
@@ -230,7 +229,7 @@
         <w:tc>
           <w:tcPr>
             <w:tcW w:w="2738" w:type="dxa"/>
-            <w:gridSpan w:val="6"/>
+            <w:gridSpan w:val="5"/>
             <w:vMerge/>
           </w:tcPr>
           <w:p>
@@ -319,7 +318,7 @@
         <w:tc>
           <w:tcPr>
             <w:tcW w:w="2738" w:type="dxa"/>
-            <w:gridSpan w:val="6"/>
+            <w:gridSpan w:val="5"/>
             <w:vMerge/>
           </w:tcPr>
           <w:p>
@@ -400,7 +399,7 @@
         <w:tc>
           <w:tcPr>
             <w:tcW w:w="2738" w:type="dxa"/>
-            <w:gridSpan w:val="6"/>
+            <w:gridSpan w:val="5"/>
           </w:tcPr>
           <w:p>
             <w:pPr>
@@ -449,7 +448,7 @@
         <w:tc>
           <w:tcPr>
             <w:tcW w:w="2738" w:type="dxa"/>
-            <w:gridSpan w:val="6"/>
+            <w:gridSpan w:val="5"/>
           </w:tcPr>
           <w:p>
             <w:r>
@@ -497,7 +496,7 @@
         <w:tc>
           <w:tcPr>
             <w:tcW w:w="2738" w:type="dxa"/>
-            <w:gridSpan w:val="6"/>
+            <w:gridSpan w:val="5"/>
           </w:tcPr>
           <w:p>
             <w:pPr>
@@ -542,7 +541,7 @@
         <w:tc>
           <w:tcPr>
             <w:tcW w:w="2738" w:type="dxa"/>
-            <w:gridSpan w:val="6"/>
+            <w:gridSpan w:val="5"/>
           </w:tcPr>
           <w:p>
             <w:r>
@@ -573,7 +572,7 @@
         <w:tc>
           <w:tcPr>
             <w:tcW w:w="2738" w:type="dxa"/>
-            <w:gridSpan w:val="6"/>
+            <w:gridSpan w:val="5"/>
           </w:tcPr>
           <w:p>
             <w:pPr>
@@ -620,7 +619,7 @@
         <w:tc>
           <w:tcPr>
             <w:tcW w:w="2738" w:type="dxa"/>
-            <w:gridSpan w:val="6"/>
+            <w:gridSpan w:val="5"/>
           </w:tcPr>
           <w:p>
             <w:pPr>
@@ -665,7 +664,7 @@
         <w:tc>
           <w:tcPr>
             <w:tcW w:w="2738" w:type="dxa"/>
-            <w:gridSpan w:val="6"/>
+            <w:gridSpan w:val="5"/>
           </w:tcPr>
           <w:p>
             <w:r>
@@ -706,7 +705,7 @@
         <w:tc>
           <w:tcPr>
             <w:tcW w:w="2738" w:type="dxa"/>
-            <w:gridSpan w:val="6"/>
+            <w:gridSpan w:val="5"/>
           </w:tcPr>
           <w:p>
             <w:r>
@@ -740,7 +739,7 @@
         <w:tc>
           <w:tcPr>
             <w:tcW w:w="2738" w:type="dxa"/>
-            <w:gridSpan w:val="6"/>
+            <w:gridSpan w:val="5"/>
             <w:vAlign w:val="center"/>
           </w:tcPr>
           <w:p>
@@ -788,7 +787,7 @@
         <w:tc>
           <w:tcPr>
             <w:tcW w:w="2738" w:type="dxa"/>
-            <w:gridSpan w:val="6"/>
+            <w:gridSpan w:val="5"/>
             <w:vAlign w:val="center"/>
           </w:tcPr>
           <w:p>
@@ -833,7 +832,7 @@
         <w:tc>
           <w:tcPr>
             <w:tcW w:w="9854" w:type="dxa"/>
-            <w:gridSpan w:val="11"/>
+            <w:gridSpan w:val="10"/>
             <w:vAlign w:val="center"/>
           </w:tcPr>
           <w:p>
@@ -870,7 +869,7 @@
         <w:tc>
           <w:tcPr>
             <w:tcW w:w="1446" w:type="dxa"/>
-            <w:gridSpan w:val="4"/>
+            <w:gridSpan w:val="3"/>
           </w:tcPr>
           <w:p>
             <w:pPr>
@@ -892,7 +891,7 @@
               <w:ind w:left="34"/>
             </w:pPr>
             <w:r>
-              <w:t>Richiede al sistema di mostrargli la dashboard dedicata al proprio account premendo sul proprio nome.</w:t>
+              <w:t>Richiede al sistema di mostrargli il menu a tendina dedicato al proprio account premendo sul proprio nome.</w:t>
             </w:r>
           </w:p>
         </w:tc>
@@ -911,7 +910,7 @@
         <w:tc>
           <w:tcPr>
             <w:tcW w:w="1446" w:type="dxa"/>
-            <w:gridSpan w:val="4"/>
+            <w:gridSpan w:val="3"/>
           </w:tcPr>
           <w:p>
             <w:pPr>
@@ -935,10 +934,7 @@
               <w:ind w:left="34"/>
             </w:pPr>
             <w:r>
-              <w:t>R</w:t>
-            </w:r>
-            <w:r>
-              <w:t>estituisce una dashboard con le azioni dedicate all’account del richiedente.</w:t>
+              <w:t>Il sistema restituisce il menu a tendina con le azioni dedicate all’account del richiedente.</w:t>
             </w:r>
           </w:p>
         </w:tc>
@@ -957,7 +953,7 @@
         <w:tc>
           <w:tcPr>
             <w:tcW w:w="1446" w:type="dxa"/>
-            <w:gridSpan w:val="4"/>
+            <w:gridSpan w:val="3"/>
           </w:tcPr>
           <w:p>
             <w:pPr>
@@ -999,7 +995,7 @@
               <w:t xml:space="preserve">a lui associati </w:t>
             </w:r>
             <w:r>
-              <w:t>facendo una richiesta http al server tramite l’apposito comando.</w:t>
+              <w:t>tramite l’apposito comando.</w:t>
             </w:r>
           </w:p>
         </w:tc>
@@ -1018,17 +1014,14 @@
         <w:tc>
           <w:tcPr>
             <w:tcW w:w="1446" w:type="dxa"/>
-            <w:gridSpan w:val="4"/>
+            <w:gridSpan w:val="3"/>
           </w:tcPr>
           <w:p>
             <w:pPr>
               <w:ind w:left="34"/>
             </w:pPr>
             <w:r>
-              <w:t>Sistema</w:t>
-            </w:r>
-            <w:r>
-              <w:t>:</w:t>
+              <w:t>Sistema:</w:t>
             </w:r>
           </w:p>
         </w:tc>
@@ -1039,7 +1032,7 @@
           </w:tcPr>
           <w:p>
             <w:r>
-              <w:t>Il server invia la risposta http al consulente.</w:t>
+              <w:t>Il sistema mostra al consulente la pagina richiesta.</w:t>
             </w:r>
           </w:p>
         </w:tc>
@@ -1058,7 +1051,7 @@
         <w:tc>
           <w:tcPr>
             <w:tcW w:w="1446" w:type="dxa"/>
-            <w:gridSpan w:val="4"/>
+            <w:gridSpan w:val="3"/>
           </w:tcPr>
           <w:p>
             <w:pPr>
@@ -1095,7 +1088,7 @@
         <w:tc>
           <w:tcPr>
             <w:tcW w:w="1446" w:type="dxa"/>
-            <w:gridSpan w:val="4"/>
+            <w:gridSpan w:val="3"/>
           </w:tcPr>
           <w:p>
             <w:pPr>
@@ -1132,7 +1125,7 @@
         <w:tc>
           <w:tcPr>
             <w:tcW w:w="1446" w:type="dxa"/>
-            <w:gridSpan w:val="4"/>
+            <w:gridSpan w:val="3"/>
           </w:tcPr>
           <w:p>
             <w:pPr>
@@ -1172,7 +1165,7 @@
         <w:tc>
           <w:tcPr>
             <w:tcW w:w="1446" w:type="dxa"/>
-            <w:gridSpan w:val="4"/>
+            <w:gridSpan w:val="3"/>
           </w:tcPr>
           <w:p>
             <w:pPr>
@@ -1215,7 +1208,7 @@
         <w:tc>
           <w:tcPr>
             <w:tcW w:w="1446" w:type="dxa"/>
-            <w:gridSpan w:val="4"/>
+            <w:gridSpan w:val="3"/>
           </w:tcPr>
           <w:p>
             <w:pPr>
@@ -1252,7 +1245,7 @@
         <w:tc>
           <w:tcPr>
             <w:tcW w:w="1446" w:type="dxa"/>
-            <w:gridSpan w:val="4"/>
+            <w:gridSpan w:val="3"/>
           </w:tcPr>
           <w:p>
             <w:pPr>
@@ -1273,7 +1266,10 @@
           </w:tcPr>
           <w:p>
             <w:r>
-              <w:t xml:space="preserve">Registra nel database l’approvazione </w:t>
+              <w:t>Registra</w:t>
+            </w:r>
+            <w:r>
+              <w:t xml:space="preserve"> l’approvazione </w:t>
             </w:r>
             <w:r>
               <w:t>dell’ordine con la relativa data di ritiro dell’auto</w:t>
@@ -1291,14 +1287,17 @@
           </w:tcPr>
           <w:p>
             <w:r>
-              <w:t>11</w:t>
+              <w:t>1</w:t>
+            </w:r>
+            <w:r>
+              <w:t>1</w:t>
             </w:r>
           </w:p>
         </w:tc>
         <w:tc>
           <w:tcPr>
             <w:tcW w:w="1446" w:type="dxa"/>
-            <w:gridSpan w:val="4"/>
+            <w:gridSpan w:val="3"/>
           </w:tcPr>
           <w:p>
             <w:pPr>
@@ -1319,7 +1318,10 @@
           </w:tcPr>
           <w:p>
             <w:r>
-              <w:t>Invia un messaggio al consulente notificando che l’approvazione è andata a buon fine.</w:t>
+              <w:t>Visualizza</w:t>
+            </w:r>
+            <w:r>
+              <w:t xml:space="preserve"> un messaggio al consulente notificando che l’approvazione è andata a buon fine.</w:t>
             </w:r>
           </w:p>
         </w:tc>
@@ -1331,14 +1333,17 @@
           </w:tcPr>
           <w:p>
             <w:r>
-              <w:t>12</w:t>
+              <w:t>1</w:t>
+            </w:r>
+            <w:r>
+              <w:t>2</w:t>
             </w:r>
           </w:p>
         </w:tc>
         <w:tc>
           <w:tcPr>
             <w:tcW w:w="1446" w:type="dxa"/>
-            <w:gridSpan w:val="4"/>
+            <w:gridSpan w:val="3"/>
           </w:tcPr>
           <w:p>
             <w:pPr>
@@ -1365,7 +1370,7 @@
         <w:tc>
           <w:tcPr>
             <w:tcW w:w="9854" w:type="dxa"/>
-            <w:gridSpan w:val="11"/>
+            <w:gridSpan w:val="10"/>
           </w:tcPr>
           <w:p/>
         </w:tc>
@@ -1374,7 +1379,7 @@
         <w:tc>
           <w:tcPr>
             <w:tcW w:w="9854" w:type="dxa"/>
-            <w:gridSpan w:val="11"/>
+            <w:gridSpan w:val="10"/>
           </w:tcPr>
           <w:p>
             <w:r>
@@ -1394,7 +1399,7 @@
         <w:tc>
           <w:tcPr>
             <w:tcW w:w="1395" w:type="dxa"/>
-            <w:gridSpan w:val="4"/>
+            <w:gridSpan w:val="3"/>
           </w:tcPr>
           <w:p>
             <w:pPr>
@@ -1473,7 +1478,7 @@
         <w:tc>
           <w:tcPr>
             <w:tcW w:w="1395" w:type="dxa"/>
-            <w:gridSpan w:val="4"/>
+            <w:gridSpan w:val="3"/>
           </w:tcPr>
           <w:p>
             <w:pPr>
@@ -1549,7 +1554,7 @@
         <w:tc>
           <w:tcPr>
             <w:tcW w:w="9854" w:type="dxa"/>
-            <w:gridSpan w:val="11"/>
+            <w:gridSpan w:val="10"/>
           </w:tcPr>
           <w:p/>
         </w:tc>
@@ -1558,28 +1563,18 @@
         <w:tc>
           <w:tcPr>
             <w:tcW w:w="9854" w:type="dxa"/>
-            <w:gridSpan w:val="11"/>
-          </w:tcPr>
-          <w:p>
-            <w:r>
-              <w:rPr>
-                <w:b/>
-                <w:bCs/>
-              </w:rPr>
-              <w:t>I</w:t>
-            </w:r>
-            <w:r>
-              <w:rPr>
-                <w:b/>
-                <w:bCs/>
-              </w:rPr>
-              <w:t>I Scenario/Flusso di eventi Alternativo:</w:t>
-            </w:r>
-            <w:r>
-              <w:t xml:space="preserve"> Decide di non </w:t>
-            </w:r>
-            <w:r>
-              <w:t>approvare l’ordine</w:t>
+            <w:gridSpan w:val="10"/>
+          </w:tcPr>
+          <w:p>
+            <w:r>
+              <w:rPr>
+                <w:b/>
+                <w:bCs/>
+              </w:rPr>
+              <w:t>II Scenario/Flusso di eventi Alternativo:</w:t>
+            </w:r>
+            <w:r>
+              <w:t xml:space="preserve"> Decide di non approvare l’ordine</w:t>
             </w:r>
           </w:p>
         </w:tc>
@@ -1588,7 +1583,7 @@
         <w:tc>
           <w:tcPr>
             <w:tcW w:w="1395" w:type="dxa"/>
-            <w:gridSpan w:val="4"/>
+            <w:gridSpan w:val="3"/>
           </w:tcPr>
           <w:p>
             <w:pPr>
@@ -1664,7 +1659,7 @@
         <w:tc>
           <w:tcPr>
             <w:tcW w:w="1395" w:type="dxa"/>
-            <w:gridSpan w:val="4"/>
+            <w:gridSpan w:val="3"/>
           </w:tcPr>
           <w:p>
             <w:pPr>
@@ -1740,7 +1735,7 @@
         <w:tc>
           <w:tcPr>
             <w:tcW w:w="9854" w:type="dxa"/>
-            <w:gridSpan w:val="11"/>
+            <w:gridSpan w:val="10"/>
           </w:tcPr>
           <w:p/>
         </w:tc>
@@ -1749,35 +1744,18 @@
         <w:tc>
           <w:tcPr>
             <w:tcW w:w="9854" w:type="dxa"/>
-            <w:gridSpan w:val="11"/>
-          </w:tcPr>
-          <w:p>
-            <w:r>
-              <w:rPr>
-                <w:b/>
-                <w:bCs/>
-              </w:rPr>
-              <w:t>I</w:t>
-            </w:r>
-            <w:r>
-              <w:rPr>
-                <w:b/>
-                <w:bCs/>
-              </w:rPr>
-              <w:t>II</w:t>
-            </w:r>
-            <w:r>
-              <w:rPr>
-                <w:b/>
-                <w:bCs/>
-              </w:rPr>
-              <w:t xml:space="preserve"> Scenario/Flusso di eventi Alternativo:</w:t>
-            </w:r>
-            <w:r>
-              <w:t xml:space="preserve"> </w:t>
-            </w:r>
-            <w:r>
-              <w:t>Il campo obbligatorio non è stato compilato</w:t>
+            <w:gridSpan w:val="10"/>
+          </w:tcPr>
+          <w:p>
+            <w:r>
+              <w:rPr>
+                <w:b/>
+                <w:bCs/>
+              </w:rPr>
+              <w:t>III Scenario/Flusso di eventi Alternativo:</w:t>
+            </w:r>
+            <w:r>
+              <w:t xml:space="preserve"> Il campo obbligatorio non è stato compilato</w:t>
             </w:r>
           </w:p>
         </w:tc>
@@ -1786,7 +1764,7 @@
         <w:tc>
           <w:tcPr>
             <w:tcW w:w="1395" w:type="dxa"/>
-            <w:gridSpan w:val="4"/>
+            <w:gridSpan w:val="3"/>
           </w:tcPr>
           <w:p>
             <w:pPr>
@@ -1884,7 +1862,7 @@
         <w:tc>
           <w:tcPr>
             <w:tcW w:w="1395" w:type="dxa"/>
-            <w:gridSpan w:val="4"/>
+            <w:gridSpan w:val="3"/>
           </w:tcPr>
           <w:p>
             <w:pPr>
@@ -1973,7 +1951,7 @@
         <w:tc>
           <w:tcPr>
             <w:tcW w:w="9854" w:type="dxa"/>
-            <w:gridSpan w:val="11"/>
+            <w:gridSpan w:val="10"/>
           </w:tcPr>
           <w:p/>
         </w:tc>
@@ -1982,51 +1960,54 @@
         <w:tc>
           <w:tcPr>
             <w:tcW w:w="9854" w:type="dxa"/>
-            <w:gridSpan w:val="11"/>
-            <w:tcBorders>
-              <w:top w:val="single" w:sz="4" w:space="0" w:color="auto"/>
-            </w:tcBorders>
-          </w:tcPr>
-          <w:p>
-            <w:r>
-              <w:rPr>
-                <w:b/>
-                <w:bCs/>
-              </w:rPr>
-              <w:lastRenderedPageBreak/>
+            <w:gridSpan w:val="10"/>
+          </w:tcPr>
+          <w:p>
+            <w:r>
+              <w:rPr>
+                <w:b/>
+                <w:bCs/>
+              </w:rPr>
               <w:t xml:space="preserve">I Scenario/Flusso di eventi di ERRORE: </w:t>
             </w:r>
             <w:r>
-              <w:t>Il client non riesce a connettersi al server</w:t>
-            </w:r>
-          </w:p>
-        </w:tc>
-      </w:tr>
-      <w:tr>
-        <w:tc>
-          <w:tcPr>
-            <w:tcW w:w="1369" w:type="dxa"/>
-            <w:gridSpan w:val="3"/>
-          </w:tcPr>
-          <w:p>
-            <w:pPr>
-              <w:rPr>
-                <w:b/>
-                <w:bCs/>
-              </w:rPr>
-            </w:pPr>
-            <w:r>
-              <w:rPr>
-                <w:b/>
-                <w:bCs/>
-              </w:rPr>
-              <w:t>3.a1</w:t>
-            </w:r>
-          </w:p>
-        </w:tc>
-        <w:tc>
-          <w:tcPr>
-            <w:tcW w:w="1369" w:type="dxa"/>
+              <w:t>Il sistema non riesce recuperare dati</w:t>
+            </w:r>
+          </w:p>
+        </w:tc>
+      </w:tr>
+      <w:tr>
+        <w:tc>
+          <w:tcPr>
+            <w:tcW w:w="1305" w:type="dxa"/>
+            <w:gridSpan w:val="2"/>
+          </w:tcPr>
+          <w:p>
+            <w:pPr>
+              <w:rPr>
+                <w:b/>
+                <w:bCs/>
+              </w:rPr>
+            </w:pPr>
+            <w:r>
+              <w:rPr>
+                <w:b/>
+                <w:bCs/>
+              </w:rPr>
+              <w:t>4</w:t>
+            </w:r>
+            <w:r>
+              <w:rPr>
+                <w:b/>
+                <w:bCs/>
+              </w:rPr>
+              <w:t>.a1</w:t>
+            </w:r>
+          </w:p>
+        </w:tc>
+        <w:tc>
+          <w:tcPr>
+            <w:tcW w:w="1433" w:type="dxa"/>
             <w:gridSpan w:val="3"/>
           </w:tcPr>
           <w:p>
@@ -2052,24 +2033,49 @@
           </w:tcPr>
           <w:p>
             <w:r>
-              <w:t>Visualizza un</w:t>
-            </w:r>
-            <w:r>
-              <w:t xml:space="preserve"> messaggio di errore al consulente. Il messaggio </w:t>
-            </w:r>
-            <w:r>
-              <w:t xml:space="preserve">segnala che </w:t>
-            </w:r>
-            <w:r>
-              <w:t>non è stato possibile effettuare la comunicazione di sistema.</w:t>
-            </w:r>
-          </w:p>
-        </w:tc>
-      </w:tr>
-      <w:tr>
-        <w:tc>
-          <w:tcPr>
-            <w:tcW w:w="1369" w:type="dxa"/>
+              <w:t xml:space="preserve">Visualizza un messaggio di errore </w:t>
+            </w:r>
+            <w:r>
+              <w:t>al consulente</w:t>
+            </w:r>
+            <w:r>
+              <w:t>. Il messaggio segnala che il sistema non è riuscito ad effettuare il recupero dei dati.</w:t>
+            </w:r>
+          </w:p>
+        </w:tc>
+      </w:tr>
+      <w:tr>
+        <w:tc>
+          <w:tcPr>
+            <w:tcW w:w="1305" w:type="dxa"/>
+            <w:gridSpan w:val="2"/>
+          </w:tcPr>
+          <w:p>
+            <w:pPr>
+              <w:rPr>
+                <w:b/>
+                <w:bCs/>
+              </w:rPr>
+            </w:pPr>
+            <w:r>
+              <w:rPr>
+                <w:b/>
+                <w:bCs/>
+              </w:rPr>
+              <w:t>4</w:t>
+            </w:r>
+            <w:r>
+              <w:rPr>
+                <w:b/>
+                <w:bCs/>
+              </w:rPr>
+              <w:t>.a2</w:t>
+            </w:r>
+          </w:p>
+        </w:tc>
+        <w:tc>
+          <w:tcPr>
+            <w:tcW w:w="1433" w:type="dxa"/>
             <w:gridSpan w:val="3"/>
           </w:tcPr>
           <w:p>
@@ -2084,28 +2090,7 @@
                 <w:b/>
                 <w:bCs/>
               </w:rPr>
-              <w:t>3.a2</w:t>
-            </w:r>
-          </w:p>
-        </w:tc>
-        <w:tc>
-          <w:tcPr>
-            <w:tcW w:w="1369" w:type="dxa"/>
-            <w:gridSpan w:val="3"/>
-          </w:tcPr>
-          <w:p>
-            <w:pPr>
-              <w:rPr>
-                <w:b/>
-                <w:bCs/>
-              </w:rPr>
-            </w:pPr>
-            <w:r>
-              <w:rPr>
-                <w:b/>
-                <w:bCs/>
-              </w:rPr>
-              <w:t>Sistema</w:t>
+              <w:t>Sistema:</w:t>
             </w:r>
           </w:p>
         </w:tc>
@@ -2125,27 +2110,34 @@
         <w:tc>
           <w:tcPr>
             <w:tcW w:w="9854" w:type="dxa"/>
-            <w:gridSpan w:val="11"/>
-          </w:tcPr>
-          <w:p/>
+            <w:gridSpan w:val="10"/>
+          </w:tcPr>
+          <w:p>
+            <w:pPr>
+              <w:rPr>
+                <w:b/>
+                <w:bCs/>
+              </w:rPr>
+            </w:pPr>
+          </w:p>
         </w:tc>
       </w:tr>
       <w:tr>
         <w:tc>
           <w:tcPr>
             <w:tcW w:w="9854" w:type="dxa"/>
-            <w:gridSpan w:val="11"/>
-          </w:tcPr>
-          <w:p>
-            <w:r>
-              <w:rPr>
-                <w:b/>
-                <w:bCs/>
-              </w:rPr>
-              <w:t xml:space="preserve">II Scenario/Flusso di eventi di ERRORE: </w:t>
-            </w:r>
-            <w:r>
-              <w:t>Il sistema non è attualmente funzionante</w:t>
+            <w:gridSpan w:val="10"/>
+          </w:tcPr>
+          <w:p>
+            <w:r>
+              <w:rPr>
+                <w:b/>
+                <w:bCs/>
+              </w:rPr>
+              <w:t xml:space="preserve">I Scenario/Flusso di eventi di ERRORE: </w:t>
+            </w:r>
+            <w:r>
+              <w:t>Il sistema non riesce recuperare dati</w:t>
             </w:r>
           </w:p>
         </w:tc>
@@ -2168,14 +2160,21 @@
                 <w:b/>
                 <w:bCs/>
               </w:rPr>
-              <w:t>4.a1</w:t>
+              <w:t>7</w:t>
+            </w:r>
+            <w:r>
+              <w:rPr>
+                <w:b/>
+                <w:bCs/>
+              </w:rPr>
+              <w:t>.a1</w:t>
             </w:r>
           </w:p>
         </w:tc>
         <w:tc>
           <w:tcPr>
             <w:tcW w:w="1433" w:type="dxa"/>
-            <w:gridSpan w:val="4"/>
+            <w:gridSpan w:val="3"/>
           </w:tcPr>
           <w:p>
             <w:pPr>
@@ -2200,16 +2199,7 @@
           </w:tcPr>
           <w:p>
             <w:r>
-              <w:t>Visualizza un</w:t>
-            </w:r>
-            <w:r>
-              <w:t xml:space="preserve"> messaggio di errore al consulente. Il messaggio </w:t>
-            </w:r>
-            <w:r>
-              <w:t>segnala che</w:t>
-            </w:r>
-            <w:r>
-              <w:t xml:space="preserve"> non è stato possibile effettuare la comunicazione di sistema.</w:t>
+              <w:t>Visualizza un messaggio di errore al consulente. Il messaggio segnala che il sistema non è riuscito ad effettuare il recupero dei dati.</w:t>
             </w:r>
           </w:p>
         </w:tc>
@@ -2232,14 +2222,21 @@
                 <w:b/>
                 <w:bCs/>
               </w:rPr>
-              <w:t>4.a2</w:t>
+              <w:t>7</w:t>
+            </w:r>
+            <w:r>
+              <w:rPr>
+                <w:b/>
+                <w:bCs/>
+              </w:rPr>
+              <w:t>.a2</w:t>
             </w:r>
           </w:p>
         </w:tc>
         <w:tc>
           <w:tcPr>
             <w:tcW w:w="1433" w:type="dxa"/>
-            <w:gridSpan w:val="4"/>
+            <w:gridSpan w:val="3"/>
           </w:tcPr>
           <w:p>
             <w:pPr>
@@ -2273,19 +2270,23 @@
         <w:tc>
           <w:tcPr>
             <w:tcW w:w="9854" w:type="dxa"/>
-            <w:gridSpan w:val="11"/>
-          </w:tcPr>
-          <w:p/>
+            <w:gridSpan w:val="10"/>
+          </w:tcPr>
+          <w:p>
+            <w:pPr>
+              <w:rPr>
+                <w:b/>
+                <w:bCs/>
+              </w:rPr>
+            </w:pPr>
+          </w:p>
         </w:tc>
       </w:tr>
       <w:tr>
         <w:tc>
           <w:tcPr>
             <w:tcW w:w="9854" w:type="dxa"/>
-            <w:gridSpan w:val="11"/>
-            <w:tcBorders>
-              <w:top w:val="single" w:sz="4" w:space="0" w:color="auto"/>
-            </w:tcBorders>
+            <w:gridSpan w:val="10"/>
           </w:tcPr>
           <w:p>
             <w:r>
@@ -2300,7 +2301,7 @@
                 <w:b/>
                 <w:bCs/>
               </w:rPr>
-              <w:t>II</w:t>
+              <w:t>I</w:t>
             </w:r>
             <w:r>
               <w:rPr>
@@ -2310,30 +2311,37 @@
               <w:t xml:space="preserve"> Scenario/Flusso di eventi di ERRORE: </w:t>
             </w:r>
             <w:r>
-              <w:t>Il client non riesce a connettersi al server</w:t>
-            </w:r>
-          </w:p>
-        </w:tc>
-      </w:tr>
-      <w:tr>
-        <w:tc>
-          <w:tcPr>
-            <w:tcW w:w="1369" w:type="dxa"/>
-            <w:gridSpan w:val="3"/>
-          </w:tcPr>
-          <w:p>
-            <w:pPr>
-              <w:rPr>
-                <w:b/>
-                <w:bCs/>
-              </w:rPr>
-            </w:pPr>
-            <w:r>
-              <w:rPr>
-                <w:b/>
-                <w:bCs/>
-              </w:rPr>
-              <w:t>6</w:t>
+              <w:t>Il sistema non riesce ad effettuare il salvataggio dei dati</w:t>
+            </w:r>
+          </w:p>
+        </w:tc>
+      </w:tr>
+      <w:tr>
+        <w:tc>
+          <w:tcPr>
+            <w:tcW w:w="1305" w:type="dxa"/>
+            <w:gridSpan w:val="2"/>
+          </w:tcPr>
+          <w:p>
+            <w:pPr>
+              <w:rPr>
+                <w:b/>
+                <w:bCs/>
+              </w:rPr>
+            </w:pPr>
+            <w:r>
+              <w:rPr>
+                <w:b/>
+                <w:bCs/>
+              </w:rPr>
+              <w:t>1</w:t>
+            </w:r>
+            <w:r>
+              <w:rPr>
+                <w:b/>
+                <w:bCs/>
+              </w:rPr>
+              <w:t>0</w:t>
             </w:r>
             <w:r>
               <w:rPr>
@@ -2346,7 +2354,7 @@
         </w:tc>
         <w:tc>
           <w:tcPr>
-            <w:tcW w:w="1369" w:type="dxa"/>
+            <w:tcW w:w="1433" w:type="dxa"/>
             <w:gridSpan w:val="3"/>
           </w:tcPr>
           <w:p>
@@ -2375,21 +2383,53 @@
               <w:t>Visualizza un</w:t>
             </w:r>
             <w:r>
-              <w:t xml:space="preserve"> messaggio di errore al consulente. Il messaggio </w:t>
-            </w:r>
-            <w:r>
-              <w:t xml:space="preserve">segnala che </w:t>
-            </w:r>
-            <w:r>
-              <w:t>non è stato possibile effettuare la comunicazione di sistema.</w:t>
-            </w:r>
-          </w:p>
-        </w:tc>
-      </w:tr>
-      <w:tr>
-        <w:tc>
-          <w:tcPr>
-            <w:tcW w:w="1369" w:type="dxa"/>
+              <w:t xml:space="preserve"> messaggio di errore al consulente. </w:t>
+            </w:r>
+            <w:r>
+              <w:t>Il messaggio segnala che il sistema non è riuscito ad effettuare il salvataggio dei dati.</w:t>
+            </w:r>
+          </w:p>
+        </w:tc>
+      </w:tr>
+      <w:tr>
+        <w:tc>
+          <w:tcPr>
+            <w:tcW w:w="1305" w:type="dxa"/>
+            <w:gridSpan w:val="2"/>
+          </w:tcPr>
+          <w:p>
+            <w:pPr>
+              <w:rPr>
+                <w:b/>
+                <w:bCs/>
+              </w:rPr>
+            </w:pPr>
+            <w:r>
+              <w:rPr>
+                <w:b/>
+                <w:bCs/>
+              </w:rPr>
+              <w:t>1</w:t>
+            </w:r>
+            <w:r>
+              <w:rPr>
+                <w:b/>
+                <w:bCs/>
+              </w:rPr>
+              <w:t>0</w:t>
+            </w:r>
+            <w:r>
+              <w:rPr>
+                <w:b/>
+                <w:bCs/>
+              </w:rPr>
+              <w:t>.a2</w:t>
+            </w:r>
+          </w:p>
+        </w:tc>
+        <w:tc>
+          <w:tcPr>
+            <w:tcW w:w="1433" w:type="dxa"/>
             <w:gridSpan w:val="3"/>
           </w:tcPr>
           <w:p>
@@ -2404,35 +2444,7 @@
                 <w:b/>
                 <w:bCs/>
               </w:rPr>
-              <w:t>6</w:t>
-            </w:r>
-            <w:r>
-              <w:rPr>
-                <w:b/>
-                <w:bCs/>
-              </w:rPr>
-              <w:t>.a2</w:t>
-            </w:r>
-          </w:p>
-        </w:tc>
-        <w:tc>
-          <w:tcPr>
-            <w:tcW w:w="1369" w:type="dxa"/>
-            <w:gridSpan w:val="3"/>
-          </w:tcPr>
-          <w:p>
-            <w:pPr>
-              <w:rPr>
-                <w:b/>
-                <w:bCs/>
-              </w:rPr>
-            </w:pPr>
-            <w:r>
-              <w:rPr>
-                <w:b/>
-                <w:bCs/>
-              </w:rPr>
-              <w:t>Sistema</w:t>
+              <w:t>Sistema:</w:t>
             </w:r>
           </w:p>
         </w:tc>
@@ -2452,7 +2464,46 @@
         <w:tc>
           <w:tcPr>
             <w:tcW w:w="9854" w:type="dxa"/>
-            <w:gridSpan w:val="11"/>
+            <w:gridSpan w:val="10"/>
+          </w:tcPr>
+          <w:p>
+            <w:pPr>
+              <w:rPr>
+                <w:b/>
+                <w:bCs/>
+              </w:rPr>
+            </w:pPr>
+          </w:p>
+        </w:tc>
+      </w:tr>
+      <w:tr>
+        <w:tc>
+          <w:tcPr>
+            <w:tcW w:w="9854" w:type="dxa"/>
+            <w:gridSpan w:val="10"/>
+          </w:tcPr>
+          <w:p>
+            <w:pPr>
+              <w:rPr>
+                <w:b/>
+                <w:bCs/>
+              </w:rPr>
+            </w:pPr>
+            <w:r>
+              <w:rPr>
+                <w:b/>
+                <w:bCs/>
+              </w:rPr>
+              <w:t>Note</w:t>
+            </w:r>
+          </w:p>
+        </w:tc>
+      </w:tr>
+      <w:tr>
+        <w:tc>
+          <w:tcPr>
+            <w:tcW w:w="9854" w:type="dxa"/>
+            <w:gridSpan w:val="10"/>
           </w:tcPr>
           <w:p/>
         </w:tc>
@@ -2460,84 +2511,22 @@
       <w:tr>
         <w:tc>
           <w:tcPr>
-            <w:tcW w:w="9854" w:type="dxa"/>
-            <w:gridSpan w:val="11"/>
-          </w:tcPr>
-          <w:p>
-            <w:r>
-              <w:rPr>
-                <w:b/>
-                <w:bCs/>
-              </w:rPr>
-              <w:t>I</w:t>
-            </w:r>
-            <w:r>
-              <w:rPr>
-                <w:b/>
-                <w:bCs/>
-              </w:rPr>
-              <w:t>V</w:t>
-            </w:r>
-            <w:r>
-              <w:rPr>
-                <w:b/>
-                <w:bCs/>
-              </w:rPr>
-              <w:t xml:space="preserve"> Scenario/Flusso di eventi di ERRORE: </w:t>
-            </w:r>
-            <w:r>
-              <w:t>Il sistema non è attualmente funzionante</w:t>
-            </w:r>
-          </w:p>
-        </w:tc>
-      </w:tr>
-      <w:tr>
-        <w:tc>
-          <w:tcPr>
-            <w:tcW w:w="1305" w:type="dxa"/>
-            <w:gridSpan w:val="2"/>
-          </w:tcPr>
-          <w:p>
-            <w:pPr>
-              <w:rPr>
-                <w:b/>
-                <w:bCs/>
-              </w:rPr>
-            </w:pPr>
-            <w:r>
-              <w:rPr>
-                <w:b/>
-                <w:bCs/>
-              </w:rPr>
-              <w:t>7</w:t>
-            </w:r>
-            <w:r>
-              <w:rPr>
-                <w:b/>
-                <w:bCs/>
-              </w:rPr>
-              <w:t>.a1</w:t>
-            </w:r>
-          </w:p>
-        </w:tc>
-        <w:tc>
-          <w:tcPr>
-            <w:tcW w:w="1433" w:type="dxa"/>
-            <w:gridSpan w:val="4"/>
-          </w:tcPr>
-          <w:p>
-            <w:pPr>
-              <w:rPr>
-                <w:b/>
-                <w:bCs/>
-              </w:rPr>
-            </w:pPr>
-            <w:r>
-              <w:rPr>
-                <w:b/>
-                <w:bCs/>
-              </w:rPr>
-              <w:t>Sistema:</w:t>
+            <w:tcW w:w="2738" w:type="dxa"/>
+            <w:gridSpan w:val="5"/>
+          </w:tcPr>
+          <w:p>
+            <w:pPr>
+              <w:rPr>
+                <w:b/>
+                <w:bCs/>
+              </w:rPr>
+            </w:pPr>
+            <w:r>
+              <w:rPr>
+                <w:b/>
+                <w:bCs/>
+              </w:rPr>
+              <w:t>Special Requirements</w:t>
             </w:r>
           </w:p>
         </w:tc>
@@ -2546,69 +2535,28 @@
             <w:tcW w:w="7116" w:type="dxa"/>
             <w:gridSpan w:val="5"/>
           </w:tcPr>
-          <w:p>
-            <w:r>
-              <w:t>Visualizza un</w:t>
-            </w:r>
-            <w:r>
-              <w:t xml:space="preserve"> messaggio di errore al consulente. Il messaggio </w:t>
-            </w:r>
-            <w:r>
-              <w:t>segnala che</w:t>
-            </w:r>
-            <w:r>
-              <w:t xml:space="preserve"> non è stato possibile effettuare la comunicazione di sistema.</w:t>
-            </w:r>
-          </w:p>
-        </w:tc>
-      </w:tr>
-      <w:tr>
-        <w:tc>
-          <w:tcPr>
-            <w:tcW w:w="1305" w:type="dxa"/>
-            <w:gridSpan w:val="2"/>
-          </w:tcPr>
-          <w:p>
-            <w:pPr>
-              <w:rPr>
-                <w:b/>
-                <w:bCs/>
-              </w:rPr>
-            </w:pPr>
-            <w:r>
-              <w:rPr>
-                <w:b/>
-                <w:bCs/>
-              </w:rPr>
-              <w:t>7</w:t>
-            </w:r>
-            <w:r>
-              <w:rPr>
-                <w:b/>
-                <w:bCs/>
-              </w:rPr>
-              <w:t>.a2</w:t>
-            </w:r>
-          </w:p>
-        </w:tc>
-        <w:tc>
-          <w:tcPr>
-            <w:tcW w:w="1433" w:type="dxa"/>
-            <w:gridSpan w:val="4"/>
-          </w:tcPr>
-          <w:p>
-            <w:pPr>
-              <w:rPr>
-                <w:b/>
-                <w:bCs/>
-              </w:rPr>
-            </w:pPr>
-            <w:r>
-              <w:rPr>
-                <w:b/>
-                <w:bCs/>
-              </w:rPr>
-              <w:t>Sistema:</w:t>
+          <w:p/>
+        </w:tc>
+      </w:tr>
+      <w:tr>
+        <w:tc>
+          <w:tcPr>
+            <w:tcW w:w="2738" w:type="dxa"/>
+            <w:gridSpan w:val="5"/>
+          </w:tcPr>
+          <w:p>
+            <w:pPr>
+              <w:rPr>
+                <w:b/>
+                <w:bCs/>
+              </w:rPr>
+            </w:pPr>
+            <w:r>
+              <w:rPr>
+                <w:b/>
+                <w:bCs/>
+              </w:rPr>
+              <w:t>1</w:t>
             </w:r>
           </w:p>
         </w:tc>
@@ -2619,827 +2567,6 @@
           </w:tcPr>
           <w:p>
             <w:r>
-              <w:t>Termina con un insuccesso.</w:t>
-            </w:r>
-          </w:p>
-        </w:tc>
-      </w:tr>
-      <w:tr>
-        <w:tc>
-          <w:tcPr>
-            <w:tcW w:w="9854" w:type="dxa"/>
-            <w:gridSpan w:val="11"/>
-          </w:tcPr>
-          <w:p/>
-        </w:tc>
-      </w:tr>
-      <w:tr>
-        <w:tc>
-          <w:tcPr>
-            <w:tcW w:w="9854" w:type="dxa"/>
-            <w:gridSpan w:val="11"/>
-            <w:tcBorders>
-              <w:top w:val="single" w:sz="4" w:space="0" w:color="auto"/>
-            </w:tcBorders>
-          </w:tcPr>
-          <w:p>
-            <w:r>
-              <w:rPr>
-                <w:b/>
-                <w:bCs/>
-              </w:rPr>
-              <w:t>V</w:t>
-            </w:r>
-            <w:r>
-              <w:rPr>
-                <w:b/>
-                <w:bCs/>
-              </w:rPr>
-              <w:t xml:space="preserve"> Scenario/Flusso di eventi di ERRORE: </w:t>
-            </w:r>
-            <w:r>
-              <w:t>Il client non riesce a connettersi al server</w:t>
-            </w:r>
-          </w:p>
-        </w:tc>
-      </w:tr>
-      <w:tr>
-        <w:tc>
-          <w:tcPr>
-            <w:tcW w:w="1369" w:type="dxa"/>
-            <w:gridSpan w:val="3"/>
-          </w:tcPr>
-          <w:p>
-            <w:pPr>
-              <w:rPr>
-                <w:b/>
-                <w:bCs/>
-              </w:rPr>
-            </w:pPr>
-            <w:r>
-              <w:rPr>
-                <w:b/>
-                <w:bCs/>
-              </w:rPr>
-              <w:t>8</w:t>
-            </w:r>
-            <w:r>
-              <w:rPr>
-                <w:b/>
-                <w:bCs/>
-              </w:rPr>
-              <w:t>.a1</w:t>
-            </w:r>
-          </w:p>
-        </w:tc>
-        <w:tc>
-          <w:tcPr>
-            <w:tcW w:w="1369" w:type="dxa"/>
-            <w:gridSpan w:val="3"/>
-          </w:tcPr>
-          <w:p>
-            <w:pPr>
-              <w:rPr>
-                <w:b/>
-                <w:bCs/>
-              </w:rPr>
-            </w:pPr>
-            <w:r>
-              <w:rPr>
-                <w:b/>
-                <w:bCs/>
-              </w:rPr>
-              <w:t>Sistema:</w:t>
-            </w:r>
-          </w:p>
-        </w:tc>
-        <w:tc>
-          <w:tcPr>
-            <w:tcW w:w="7116" w:type="dxa"/>
-            <w:gridSpan w:val="5"/>
-          </w:tcPr>
-          <w:p>
-            <w:r>
-              <w:t>Visualizza un</w:t>
-            </w:r>
-            <w:r>
-              <w:t xml:space="preserve"> messaggio di errore al consulente. Il messaggio </w:t>
-            </w:r>
-            <w:r>
-              <w:t xml:space="preserve">segnala che </w:t>
-            </w:r>
-            <w:r>
-              <w:t>non è stato possibile effettuare la comunicazione di sistema.</w:t>
-            </w:r>
-          </w:p>
-        </w:tc>
-      </w:tr>
-      <w:tr>
-        <w:tc>
-          <w:tcPr>
-            <w:tcW w:w="1369" w:type="dxa"/>
-            <w:gridSpan w:val="3"/>
-          </w:tcPr>
-          <w:p>
-            <w:pPr>
-              <w:rPr>
-                <w:b/>
-                <w:bCs/>
-              </w:rPr>
-            </w:pPr>
-            <w:r>
-              <w:rPr>
-                <w:b/>
-                <w:bCs/>
-              </w:rPr>
-              <w:t>8</w:t>
-            </w:r>
-            <w:r>
-              <w:rPr>
-                <w:b/>
-                <w:bCs/>
-              </w:rPr>
-              <w:t>.a2</w:t>
-            </w:r>
-          </w:p>
-        </w:tc>
-        <w:tc>
-          <w:tcPr>
-            <w:tcW w:w="1369" w:type="dxa"/>
-            <w:gridSpan w:val="3"/>
-          </w:tcPr>
-          <w:p>
-            <w:pPr>
-              <w:rPr>
-                <w:b/>
-                <w:bCs/>
-              </w:rPr>
-            </w:pPr>
-            <w:r>
-              <w:rPr>
-                <w:b/>
-                <w:bCs/>
-              </w:rPr>
-              <w:t>Sistema</w:t>
-            </w:r>
-          </w:p>
-        </w:tc>
-        <w:tc>
-          <w:tcPr>
-            <w:tcW w:w="7116" w:type="dxa"/>
-            <w:gridSpan w:val="5"/>
-          </w:tcPr>
-          <w:p>
-            <w:r>
-              <w:t>Termina con un insuccesso.</w:t>
-            </w:r>
-          </w:p>
-        </w:tc>
-      </w:tr>
-      <w:tr>
-        <w:tc>
-          <w:tcPr>
-            <w:tcW w:w="9854" w:type="dxa"/>
-            <w:gridSpan w:val="11"/>
-          </w:tcPr>
-          <w:p/>
-        </w:tc>
-      </w:tr>
-      <w:tr>
-        <w:tc>
-          <w:tcPr>
-            <w:tcW w:w="9854" w:type="dxa"/>
-            <w:gridSpan w:val="11"/>
-          </w:tcPr>
-          <w:p>
-            <w:r>
-              <w:rPr>
-                <w:b/>
-                <w:bCs/>
-              </w:rPr>
-              <w:t>V</w:t>
-            </w:r>
-            <w:r>
-              <w:rPr>
-                <w:b/>
-                <w:bCs/>
-              </w:rPr>
-              <w:t xml:space="preserve">I Scenario/Flusso di eventi di ERRORE: </w:t>
-            </w:r>
-            <w:r>
-              <w:t>Il sistema non riesce a comunicare col d</w:t>
-            </w:r>
-            <w:r>
-              <w:t>ata</w:t>
-            </w:r>
-            <w:r>
-              <w:t>b</w:t>
-            </w:r>
-            <w:r>
-              <w:t>ase</w:t>
-            </w:r>
-          </w:p>
-        </w:tc>
-      </w:tr>
-      <w:tr>
-        <w:tc>
-          <w:tcPr>
-            <w:tcW w:w="1305" w:type="dxa"/>
-            <w:gridSpan w:val="2"/>
-          </w:tcPr>
-          <w:p>
-            <w:pPr>
-              <w:rPr>
-                <w:b/>
-                <w:bCs/>
-              </w:rPr>
-            </w:pPr>
-            <w:r>
-              <w:rPr>
-                <w:b/>
-                <w:bCs/>
-              </w:rPr>
-              <w:t>10</w:t>
-            </w:r>
-            <w:r>
-              <w:rPr>
-                <w:b/>
-                <w:bCs/>
-              </w:rPr>
-              <w:t>.a1</w:t>
-            </w:r>
-          </w:p>
-        </w:tc>
-        <w:tc>
-          <w:tcPr>
-            <w:tcW w:w="1433" w:type="dxa"/>
-            <w:gridSpan w:val="4"/>
-          </w:tcPr>
-          <w:p>
-            <w:pPr>
-              <w:rPr>
-                <w:b/>
-                <w:bCs/>
-              </w:rPr>
-            </w:pPr>
-            <w:r>
-              <w:rPr>
-                <w:b/>
-                <w:bCs/>
-              </w:rPr>
-              <w:t>Sistema:</w:t>
-            </w:r>
-          </w:p>
-        </w:tc>
-        <w:tc>
-          <w:tcPr>
-            <w:tcW w:w="7116" w:type="dxa"/>
-            <w:gridSpan w:val="5"/>
-          </w:tcPr>
-          <w:p>
-            <w:r>
-              <w:t>Visualizza un</w:t>
-            </w:r>
-            <w:r>
-              <w:t xml:space="preserve"> messaggio di errore al consulente. Il messaggio </w:t>
-            </w:r>
-            <w:r>
-              <w:t xml:space="preserve">segnala che </w:t>
-            </w:r>
-            <w:r>
-              <w:t>il server non è riuscito ad effettuare la comunicazione col sistema.</w:t>
-            </w:r>
-          </w:p>
-        </w:tc>
-      </w:tr>
-      <w:tr>
-        <w:tc>
-          <w:tcPr>
-            <w:tcW w:w="1305" w:type="dxa"/>
-            <w:gridSpan w:val="2"/>
-          </w:tcPr>
-          <w:p>
-            <w:pPr>
-              <w:rPr>
-                <w:b/>
-                <w:bCs/>
-              </w:rPr>
-            </w:pPr>
-            <w:r>
-              <w:rPr>
-                <w:b/>
-                <w:bCs/>
-              </w:rPr>
-              <w:t>10</w:t>
-            </w:r>
-            <w:r>
-              <w:rPr>
-                <w:b/>
-                <w:bCs/>
-              </w:rPr>
-              <w:t>.a2</w:t>
-            </w:r>
-          </w:p>
-        </w:tc>
-        <w:tc>
-          <w:tcPr>
-            <w:tcW w:w="1433" w:type="dxa"/>
-            <w:gridSpan w:val="4"/>
-          </w:tcPr>
-          <w:p>
-            <w:pPr>
-              <w:rPr>
-                <w:b/>
-                <w:bCs/>
-              </w:rPr>
-            </w:pPr>
-            <w:r>
-              <w:rPr>
-                <w:b/>
-                <w:bCs/>
-              </w:rPr>
-              <w:t>Sistema:</w:t>
-            </w:r>
-          </w:p>
-        </w:tc>
-        <w:tc>
-          <w:tcPr>
-            <w:tcW w:w="7116" w:type="dxa"/>
-            <w:gridSpan w:val="5"/>
-          </w:tcPr>
-          <w:p>
-            <w:r>
-              <w:t>Termina con un insuccesso.</w:t>
-            </w:r>
-          </w:p>
-        </w:tc>
-      </w:tr>
-      <w:tr>
-        <w:tc>
-          <w:tcPr>
-            <w:tcW w:w="9854" w:type="dxa"/>
-            <w:gridSpan w:val="11"/>
-          </w:tcPr>
-          <w:p/>
-        </w:tc>
-      </w:tr>
-      <w:tr>
-        <w:tc>
-          <w:tcPr>
-            <w:tcW w:w="9854" w:type="dxa"/>
-            <w:gridSpan w:val="11"/>
-          </w:tcPr>
-          <w:p>
-            <w:r>
-              <w:rPr>
-                <w:b/>
-                <w:bCs/>
-              </w:rPr>
-              <w:t>V</w:t>
-            </w:r>
-            <w:r>
-              <w:rPr>
-                <w:b/>
-                <w:bCs/>
-              </w:rPr>
-              <w:t>II</w:t>
-            </w:r>
-            <w:r>
-              <w:rPr>
-                <w:b/>
-                <w:bCs/>
-              </w:rPr>
-              <w:t xml:space="preserve"> Scenario/Flusso di eventi di ERRORE:  </w:t>
-            </w:r>
-            <w:r>
-              <w:t>Il sistema non è attualmente funzionante</w:t>
-            </w:r>
-          </w:p>
-        </w:tc>
-      </w:tr>
-      <w:tr>
-        <w:tc>
-          <w:tcPr>
-            <w:tcW w:w="1305" w:type="dxa"/>
-            <w:gridSpan w:val="2"/>
-          </w:tcPr>
-          <w:p>
-            <w:pPr>
-              <w:rPr>
-                <w:b/>
-                <w:bCs/>
-              </w:rPr>
-            </w:pPr>
-            <w:r>
-              <w:rPr>
-                <w:b/>
-                <w:bCs/>
-              </w:rPr>
-              <w:t>11</w:t>
-            </w:r>
-            <w:r>
-              <w:rPr>
-                <w:b/>
-                <w:bCs/>
-              </w:rPr>
-              <w:t>.a1</w:t>
-            </w:r>
-          </w:p>
-        </w:tc>
-        <w:tc>
-          <w:tcPr>
-            <w:tcW w:w="1433" w:type="dxa"/>
-            <w:gridSpan w:val="4"/>
-          </w:tcPr>
-          <w:p>
-            <w:pPr>
-              <w:rPr>
-                <w:b/>
-                <w:bCs/>
-              </w:rPr>
-            </w:pPr>
-            <w:r>
-              <w:rPr>
-                <w:b/>
-                <w:bCs/>
-              </w:rPr>
-              <w:t>Sistema:</w:t>
-            </w:r>
-          </w:p>
-        </w:tc>
-        <w:tc>
-          <w:tcPr>
-            <w:tcW w:w="7116" w:type="dxa"/>
-            <w:gridSpan w:val="5"/>
-          </w:tcPr>
-          <w:p>
-            <w:r>
-              <w:t>Visualizza un</w:t>
-            </w:r>
-            <w:r>
-              <w:t xml:space="preserve"> messaggio di errore al consulente. Il messaggio </w:t>
-            </w:r>
-            <w:r>
-              <w:t>segnala che</w:t>
-            </w:r>
-            <w:r>
-              <w:t xml:space="preserve"> non è stato possibile effettuare la comunicazione di sistema.</w:t>
-            </w:r>
-          </w:p>
-        </w:tc>
-      </w:tr>
-      <w:tr>
-        <w:tc>
-          <w:tcPr>
-            <w:tcW w:w="1305" w:type="dxa"/>
-            <w:gridSpan w:val="2"/>
-          </w:tcPr>
-          <w:p>
-            <w:pPr>
-              <w:rPr>
-                <w:b/>
-                <w:bCs/>
-              </w:rPr>
-            </w:pPr>
-            <w:r>
-              <w:rPr>
-                <w:b/>
-                <w:bCs/>
-              </w:rPr>
-              <w:t>11</w:t>
-            </w:r>
-            <w:r>
-              <w:rPr>
-                <w:b/>
-                <w:bCs/>
-              </w:rPr>
-              <w:t>.a2</w:t>
-            </w:r>
-          </w:p>
-        </w:tc>
-        <w:tc>
-          <w:tcPr>
-            <w:tcW w:w="1433" w:type="dxa"/>
-            <w:gridSpan w:val="4"/>
-          </w:tcPr>
-          <w:p>
-            <w:pPr>
-              <w:rPr>
-                <w:b/>
-                <w:bCs/>
-              </w:rPr>
-            </w:pPr>
-            <w:r>
-              <w:rPr>
-                <w:b/>
-                <w:bCs/>
-              </w:rPr>
-              <w:t>Sistema:</w:t>
-            </w:r>
-          </w:p>
-        </w:tc>
-        <w:tc>
-          <w:tcPr>
-            <w:tcW w:w="7116" w:type="dxa"/>
-            <w:gridSpan w:val="5"/>
-          </w:tcPr>
-          <w:p>
-            <w:r>
-              <w:t>Termina con un insuccesso.</w:t>
-            </w:r>
-          </w:p>
-        </w:tc>
-      </w:tr>
-      <w:tr>
-        <w:tc>
-          <w:tcPr>
-            <w:tcW w:w="9854" w:type="dxa"/>
-            <w:gridSpan w:val="11"/>
-          </w:tcPr>
-          <w:p/>
-        </w:tc>
-      </w:tr>
-      <w:tr>
-        <w:tc>
-          <w:tcPr>
-            <w:tcW w:w="9854" w:type="dxa"/>
-            <w:gridSpan w:val="11"/>
-          </w:tcPr>
-          <w:p>
-            <w:r>
-              <w:rPr>
-                <w:b/>
-                <w:bCs/>
-              </w:rPr>
-              <w:t>VII</w:t>
-            </w:r>
-            <w:r>
-              <w:rPr>
-                <w:b/>
-                <w:bCs/>
-              </w:rPr>
-              <w:t>I</w:t>
-            </w:r>
-            <w:r>
-              <w:rPr>
-                <w:b/>
-                <w:bCs/>
-              </w:rPr>
-              <w:t xml:space="preserve"> Scenario/Flusso di eventi di ERRORE:  </w:t>
-            </w:r>
-            <w:r>
-              <w:t>Il sistema non è attualmente funzionante</w:t>
-            </w:r>
-          </w:p>
-        </w:tc>
-      </w:tr>
-      <w:tr>
-        <w:tc>
-          <w:tcPr>
-            <w:tcW w:w="1305" w:type="dxa"/>
-            <w:gridSpan w:val="2"/>
-          </w:tcPr>
-          <w:p>
-            <w:pPr>
-              <w:rPr>
-                <w:b/>
-                <w:bCs/>
-              </w:rPr>
-            </w:pPr>
-            <w:r>
-              <w:rPr>
-                <w:b/>
-                <w:bCs/>
-              </w:rPr>
-              <w:t>1</w:t>
-            </w:r>
-            <w:r>
-              <w:rPr>
-                <w:b/>
-                <w:bCs/>
-              </w:rPr>
-              <w:t>2</w:t>
-            </w:r>
-            <w:r>
-              <w:rPr>
-                <w:b/>
-                <w:bCs/>
-              </w:rPr>
-              <w:t>.a1</w:t>
-            </w:r>
-          </w:p>
-        </w:tc>
-        <w:tc>
-          <w:tcPr>
-            <w:tcW w:w="1433" w:type="dxa"/>
-            <w:gridSpan w:val="4"/>
-          </w:tcPr>
-          <w:p>
-            <w:pPr>
-              <w:rPr>
-                <w:b/>
-                <w:bCs/>
-              </w:rPr>
-            </w:pPr>
-            <w:r>
-              <w:rPr>
-                <w:b/>
-                <w:bCs/>
-              </w:rPr>
-              <w:t>Sistema:</w:t>
-            </w:r>
-          </w:p>
-        </w:tc>
-        <w:tc>
-          <w:tcPr>
-            <w:tcW w:w="7116" w:type="dxa"/>
-            <w:gridSpan w:val="5"/>
-          </w:tcPr>
-          <w:p>
-            <w:r>
-              <w:t>Visualizza un</w:t>
-            </w:r>
-            <w:r>
-              <w:t xml:space="preserve"> messaggio di errore al consulente. Il messaggio </w:t>
-            </w:r>
-            <w:r>
-              <w:t>segnala che</w:t>
-            </w:r>
-            <w:r>
-              <w:t xml:space="preserve"> non è stato possibile effettuare la comunicazione di sistema.</w:t>
-            </w:r>
-          </w:p>
-        </w:tc>
-      </w:tr>
-      <w:tr>
-        <w:tc>
-          <w:tcPr>
-            <w:tcW w:w="1305" w:type="dxa"/>
-            <w:gridSpan w:val="2"/>
-          </w:tcPr>
-          <w:p>
-            <w:pPr>
-              <w:rPr>
-                <w:b/>
-                <w:bCs/>
-              </w:rPr>
-            </w:pPr>
-            <w:r>
-              <w:rPr>
-                <w:b/>
-                <w:bCs/>
-              </w:rPr>
-              <w:t>1</w:t>
-            </w:r>
-            <w:r>
-              <w:rPr>
-                <w:b/>
-                <w:bCs/>
-              </w:rPr>
-              <w:t>2</w:t>
-            </w:r>
-            <w:r>
-              <w:rPr>
-                <w:b/>
-                <w:bCs/>
-              </w:rPr>
-              <w:t>.a2</w:t>
-            </w:r>
-          </w:p>
-        </w:tc>
-        <w:tc>
-          <w:tcPr>
-            <w:tcW w:w="1433" w:type="dxa"/>
-            <w:gridSpan w:val="4"/>
-          </w:tcPr>
-          <w:p>
-            <w:pPr>
-              <w:rPr>
-                <w:b/>
-                <w:bCs/>
-              </w:rPr>
-            </w:pPr>
-            <w:r>
-              <w:rPr>
-                <w:b/>
-                <w:bCs/>
-              </w:rPr>
-              <w:t>Sistema:</w:t>
-            </w:r>
-          </w:p>
-        </w:tc>
-        <w:tc>
-          <w:tcPr>
-            <w:tcW w:w="7116" w:type="dxa"/>
-            <w:gridSpan w:val="5"/>
-          </w:tcPr>
-          <w:p>
-            <w:r>
-              <w:t>Termina con un insuccesso.</w:t>
-            </w:r>
-          </w:p>
-        </w:tc>
-      </w:tr>
-      <w:tr>
-        <w:tc>
-          <w:tcPr>
-            <w:tcW w:w="9854" w:type="dxa"/>
-            <w:gridSpan w:val="11"/>
-          </w:tcPr>
-          <w:p/>
-        </w:tc>
-      </w:tr>
-      <w:tr>
-        <w:tc>
-          <w:tcPr>
-            <w:tcW w:w="9854" w:type="dxa"/>
-            <w:gridSpan w:val="11"/>
-          </w:tcPr>
-          <w:p>
-            <w:pPr>
-              <w:rPr>
-                <w:b/>
-                <w:bCs/>
-              </w:rPr>
-            </w:pPr>
-            <w:r>
-              <w:rPr>
-                <w:b/>
-                <w:bCs/>
-              </w:rPr>
-              <w:t>Note</w:t>
-            </w:r>
-          </w:p>
-        </w:tc>
-      </w:tr>
-      <w:tr>
-        <w:tc>
-          <w:tcPr>
-            <w:tcW w:w="9854" w:type="dxa"/>
-            <w:gridSpan w:val="11"/>
-          </w:tcPr>
-          <w:p/>
-        </w:tc>
-      </w:tr>
-      <w:tr>
-        <w:tc>
-          <w:tcPr>
-            <w:tcW w:w="2738" w:type="dxa"/>
-            <w:gridSpan w:val="6"/>
-          </w:tcPr>
-          <w:p>
-            <w:pPr>
-              <w:rPr>
-                <w:b/>
-                <w:bCs/>
-              </w:rPr>
-            </w:pPr>
-            <w:r>
-              <w:rPr>
-                <w:b/>
-                <w:bCs/>
-              </w:rPr>
-              <w:t>Special Requirements</w:t>
-            </w:r>
-          </w:p>
-        </w:tc>
-        <w:tc>
-          <w:tcPr>
-            <w:tcW w:w="7116" w:type="dxa"/>
-            <w:gridSpan w:val="5"/>
-          </w:tcPr>
-          <w:p/>
-        </w:tc>
-      </w:tr>
-      <w:tr>
-        <w:tc>
-          <w:tcPr>
-            <w:tcW w:w="2738" w:type="dxa"/>
-            <w:gridSpan w:val="6"/>
-          </w:tcPr>
-          <w:p>
-            <w:pPr>
-              <w:rPr>
-                <w:b/>
-                <w:bCs/>
-              </w:rPr>
-            </w:pPr>
-            <w:r>
-              <w:rPr>
-                <w:b/>
-                <w:bCs/>
-              </w:rPr>
-              <w:t>1</w:t>
-            </w:r>
-          </w:p>
-        </w:tc>
-        <w:tc>
-          <w:tcPr>
-            <w:tcW w:w="7116" w:type="dxa"/>
-            <w:gridSpan w:val="5"/>
-          </w:tcPr>
-          <w:p>
-            <w:r>
               <w:rPr>
                 <w:bCs/>
               </w:rPr>
@@ -3449,8 +2576,6 @@
         </w:tc>
       </w:tr>
     </w:tbl>
-    <w:p/>
-    <w:p/>
     <w:p/>
     <w:sectPr>
       <w:pgSz w:w="11906" w:h="16838"/>
@@ -4302,7 +3427,7 @@
   <w:style w:type="paragraph" w:default="1" w:styleId="Normale">
     <w:name w:val="Normal"/>
     <w:qFormat/>
-    <w:rsid w:val="00B170FC"/>
+    <w:rsid w:val="00EA178E"/>
   </w:style>
   <w:style w:type="character" w:default="1" w:styleId="Carpredefinitoparagrafo">
     <w:name w:val="Default Paragraph Font"/>
@@ -4675,12 +3800,9 @@
 </file>
 
 <file path=customXml/item1.xml><?xml version="1.0" encoding="utf-8"?>
-<?mso-contentType ?>
-<FormTemplates xmlns="http://schemas.microsoft.com/sharepoint/v3/contenttype/forms">
-  <Display>DocumentLibraryForm</Display>
-  <Edit>DocumentLibraryForm</Edit>
-  <New>DocumentLibraryForm</New>
-</FormTemplates>
+<p:properties xmlns:p="http://schemas.microsoft.com/office/2006/metadata/properties" xmlns:xsi="http://www.w3.org/2001/XMLSchema-instance" xmlns:pc="http://schemas.microsoft.com/office/infopath/2007/PartnerControls">
+  <documentManagement/>
+</p:properties>
 </file>
 
 <file path=customXml/item2.xml><?xml version="1.0" encoding="utf-8"?>
@@ -4842,15 +3964,19 @@
 </file>
 
 <file path=customXml/item3.xml><?xml version="1.0" encoding="utf-8"?>
-<p:properties xmlns:p="http://schemas.microsoft.com/office/2006/metadata/properties" xmlns:xsi="http://www.w3.org/2001/XMLSchema-instance" xmlns:pc="http://schemas.microsoft.com/office/infopath/2007/PartnerControls">
-  <documentManagement/>
-</p:properties>
+<?mso-contentType ?>
+<FormTemplates xmlns="http://schemas.microsoft.com/sharepoint/v3/contenttype/forms">
+  <Display>DocumentLibraryForm</Display>
+  <Edit>DocumentLibraryForm</Edit>
+  <New>DocumentLibraryForm</New>
+</FormTemplates>
 </file>
 
 <file path=customXml/itemProps1.xml><?xml version="1.0" encoding="utf-8"?>
-<ds:datastoreItem xmlns:ds="http://schemas.openxmlformats.org/officeDocument/2006/customXml" ds:itemID="{71D46B93-E567-4FE9-A185-D28E266110B2}">
+<ds:datastoreItem xmlns:ds="http://schemas.openxmlformats.org/officeDocument/2006/customXml" ds:itemID="{98B4E179-D313-4081-B61A-455E8FF7D121}">
   <ds:schemaRefs>
-    <ds:schemaRef ds:uri="http://schemas.microsoft.com/sharepoint/v3/contenttype/forms"/>
+    <ds:schemaRef ds:uri="http://schemas.microsoft.com/office/2006/metadata/properties"/>
+    <ds:schemaRef ds:uri="http://schemas.microsoft.com/office/infopath/2007/PartnerControls"/>
   </ds:schemaRefs>
 </ds:datastoreItem>
 </file>
@@ -4874,10 +4000,9 @@
 </file>
 
 <file path=customXml/itemProps3.xml><?xml version="1.0" encoding="utf-8"?>
-<ds:datastoreItem xmlns:ds="http://schemas.openxmlformats.org/officeDocument/2006/customXml" ds:itemID="{98B4E179-D313-4081-B61A-455E8FF7D121}">
+<ds:datastoreItem xmlns:ds="http://schemas.openxmlformats.org/officeDocument/2006/customXml" ds:itemID="{71D46B93-E567-4FE9-A185-D28E266110B2}">
   <ds:schemaRefs>
-    <ds:schemaRef ds:uri="http://schemas.microsoft.com/office/2006/metadata/properties"/>
-    <ds:schemaRef ds:uri="http://schemas.microsoft.com/office/infopath/2007/PartnerControls"/>
+    <ds:schemaRef ds:uri="http://schemas.microsoft.com/sharepoint/v3/contenttype/forms"/>
   </ds:schemaRefs>
 </ds:datastoreItem>
 </file>
--- a/Documents/Requirement Analysis Document/Review/Prima Parte/Use Cases/Word/UseCase_ApprovazioneOrdini.docx
+++ b/Documents/Requirement Analysis Document/Review/Prima Parte/Use Cases/Word/UseCase_ApprovazioneOrdini.docx
@@ -66,9 +66,8 @@
         <w:gridCol w:w="758"/>
         <w:gridCol w:w="7"/>
         <w:gridCol w:w="3596"/>
-        <w:gridCol w:w="1756"/>
-        <w:gridCol w:w="9"/>
-        <w:gridCol w:w="1748"/>
+        <w:gridCol w:w="1734"/>
+        <w:gridCol w:w="1779"/>
       </w:tblGrid>
       <w:tr>
         <w:trPr>
@@ -154,8 +153,7 @@
         </w:tc>
         <w:tc>
           <w:tcPr>
-            <w:tcW w:w="1765" w:type="dxa"/>
-            <w:gridSpan w:val="2"/>
+            <w:tcW w:w="1734" w:type="dxa"/>
           </w:tcPr>
           <w:p>
             <w:pPr>
@@ -177,7 +175,7 @@
         </w:tc>
         <w:tc>
           <w:tcPr>
-            <w:tcW w:w="1748" w:type="dxa"/>
+            <w:tcW w:w="1779" w:type="dxa"/>
           </w:tcPr>
           <w:p>
             <w:pPr>
@@ -259,7 +257,7 @@
         </w:tc>
         <w:tc>
           <w:tcPr>
-            <w:tcW w:w="1756" w:type="dxa"/>
+            <w:tcW w:w="1734" w:type="dxa"/>
           </w:tcPr>
           <w:p>
             <w:pPr>
@@ -281,8 +279,7 @@
         </w:tc>
         <w:tc>
           <w:tcPr>
-            <w:tcW w:w="1757" w:type="dxa"/>
-            <w:gridSpan w:val="2"/>
+            <w:tcW w:w="1779" w:type="dxa"/>
           </w:tcPr>
           <w:p>
             <w:pPr>
@@ -348,7 +345,7 @@
         </w:tc>
         <w:tc>
           <w:tcPr>
-            <w:tcW w:w="1756" w:type="dxa"/>
+            <w:tcW w:w="1734" w:type="dxa"/>
           </w:tcPr>
           <w:p>
             <w:pPr>
@@ -370,8 +367,7 @@
         </w:tc>
         <w:tc>
           <w:tcPr>
-            <w:tcW w:w="1757" w:type="dxa"/>
-            <w:gridSpan w:val="2"/>
+            <w:tcW w:w="1779" w:type="dxa"/>
           </w:tcPr>
           <w:p>
             <w:pPr>
@@ -387,7 +383,7 @@
                 <w:i/>
                 <w:iCs/>
               </w:rPr>
-              <w:t>Torino Francesco Maria</w:t>
+              <w:t>Caprio Mattia</w:t>
             </w:r>
           </w:p>
         </w:tc>
@@ -420,7 +416,7 @@
         <w:tc>
           <w:tcPr>
             <w:tcW w:w="7116" w:type="dxa"/>
-            <w:gridSpan w:val="5"/>
+            <w:gridSpan w:val="4"/>
           </w:tcPr>
           <w:p>
             <w:pPr>
@@ -470,7 +466,7 @@
         <w:tc>
           <w:tcPr>
             <w:tcW w:w="7116" w:type="dxa"/>
-            <w:gridSpan w:val="5"/>
+            <w:gridSpan w:val="4"/>
           </w:tcPr>
           <w:p>
             <w:pPr>
@@ -517,7 +513,7 @@
         <w:tc>
           <w:tcPr>
             <w:tcW w:w="7116" w:type="dxa"/>
-            <w:gridSpan w:val="5"/>
+            <w:gridSpan w:val="4"/>
           </w:tcPr>
           <w:p>
             <w:pPr>
@@ -556,7 +552,7 @@
         <w:tc>
           <w:tcPr>
             <w:tcW w:w="7116" w:type="dxa"/>
-            <w:gridSpan w:val="5"/>
+            <w:gridSpan w:val="4"/>
           </w:tcPr>
           <w:p>
             <w:r>
@@ -598,7 +594,7 @@
         <w:tc>
           <w:tcPr>
             <w:tcW w:w="7116" w:type="dxa"/>
-            <w:gridSpan w:val="5"/>
+            <w:gridSpan w:val="4"/>
           </w:tcPr>
           <w:p>
             <w:r>
@@ -645,7 +641,7 @@
         <w:tc>
           <w:tcPr>
             <w:tcW w:w="7116" w:type="dxa"/>
-            <w:gridSpan w:val="5"/>
+            <w:gridSpan w:val="4"/>
           </w:tcPr>
           <w:p>
             <w:r>
@@ -686,7 +682,7 @@
         <w:tc>
           <w:tcPr>
             <w:tcW w:w="7116" w:type="dxa"/>
-            <w:gridSpan w:val="5"/>
+            <w:gridSpan w:val="4"/>
           </w:tcPr>
           <w:p>
             <w:r>
@@ -720,7 +716,7 @@
         <w:tc>
           <w:tcPr>
             <w:tcW w:w="7116" w:type="dxa"/>
-            <w:gridSpan w:val="5"/>
+            <w:gridSpan w:val="4"/>
           </w:tcPr>
           <w:p>
             <w:r>
@@ -763,7 +759,7 @@
         <w:tc>
           <w:tcPr>
             <w:tcW w:w="7116" w:type="dxa"/>
-            <w:gridSpan w:val="5"/>
+            <w:gridSpan w:val="4"/>
           </w:tcPr>
           <w:p>
             <w:pPr>
@@ -811,7 +807,7 @@
         <w:tc>
           <w:tcPr>
             <w:tcW w:w="7116" w:type="dxa"/>
-            <w:gridSpan w:val="5"/>
+            <w:gridSpan w:val="4"/>
           </w:tcPr>
           <w:p>
             <w:pPr>
@@ -832,7 +828,7 @@
         <w:tc>
           <w:tcPr>
             <w:tcW w:w="9854" w:type="dxa"/>
-            <w:gridSpan w:val="10"/>
+            <w:gridSpan w:val="9"/>
             <w:vAlign w:val="center"/>
           </w:tcPr>
           <w:p>
@@ -884,7 +880,7 @@
         <w:tc>
           <w:tcPr>
             <w:tcW w:w="7874" w:type="dxa"/>
-            <w:gridSpan w:val="6"/>
+            <w:gridSpan w:val="5"/>
           </w:tcPr>
           <w:p>
             <w:pPr>
@@ -927,7 +923,7 @@
         <w:tc>
           <w:tcPr>
             <w:tcW w:w="7874" w:type="dxa"/>
-            <w:gridSpan w:val="6"/>
+            <w:gridSpan w:val="5"/>
           </w:tcPr>
           <w:p>
             <w:pPr>
@@ -967,7 +963,7 @@
         <w:tc>
           <w:tcPr>
             <w:tcW w:w="7874" w:type="dxa"/>
-            <w:gridSpan w:val="6"/>
+            <w:gridSpan w:val="5"/>
           </w:tcPr>
           <w:p>
             <w:r>
@@ -1028,7 +1024,7 @@
         <w:tc>
           <w:tcPr>
             <w:tcW w:w="7874" w:type="dxa"/>
-            <w:gridSpan w:val="6"/>
+            <w:gridSpan w:val="5"/>
           </w:tcPr>
           <w:p>
             <w:r>
@@ -1065,7 +1061,7 @@
         <w:tc>
           <w:tcPr>
             <w:tcW w:w="7874" w:type="dxa"/>
-            <w:gridSpan w:val="6"/>
+            <w:gridSpan w:val="5"/>
           </w:tcPr>
           <w:p>
             <w:r>
@@ -1102,7 +1098,7 @@
         <w:tc>
           <w:tcPr>
             <w:tcW w:w="7874" w:type="dxa"/>
-            <w:gridSpan w:val="6"/>
+            <w:gridSpan w:val="5"/>
           </w:tcPr>
           <w:p>
             <w:r>
@@ -1139,7 +1135,7 @@
         <w:tc>
           <w:tcPr>
             <w:tcW w:w="7874" w:type="dxa"/>
-            <w:gridSpan w:val="6"/>
+            <w:gridSpan w:val="5"/>
           </w:tcPr>
           <w:p>
             <w:r>
@@ -1179,7 +1175,7 @@
         <w:tc>
           <w:tcPr>
             <w:tcW w:w="7874" w:type="dxa"/>
-            <w:gridSpan w:val="6"/>
+            <w:gridSpan w:val="5"/>
           </w:tcPr>
           <w:p>
             <w:r>
@@ -1222,7 +1218,7 @@
         <w:tc>
           <w:tcPr>
             <w:tcW w:w="7874" w:type="dxa"/>
-            <w:gridSpan w:val="6"/>
+            <w:gridSpan w:val="5"/>
           </w:tcPr>
           <w:p>
             <w:r>
@@ -1262,7 +1258,7 @@
         <w:tc>
           <w:tcPr>
             <w:tcW w:w="7874" w:type="dxa"/>
-            <w:gridSpan w:val="6"/>
+            <w:gridSpan w:val="5"/>
           </w:tcPr>
           <w:p>
             <w:r>
@@ -1314,7 +1310,7 @@
         <w:tc>
           <w:tcPr>
             <w:tcW w:w="7874" w:type="dxa"/>
-            <w:gridSpan w:val="6"/>
+            <w:gridSpan w:val="5"/>
           </w:tcPr>
           <w:p>
             <w:r>
@@ -1357,7 +1353,7 @@
         <w:tc>
           <w:tcPr>
             <w:tcW w:w="7874" w:type="dxa"/>
-            <w:gridSpan w:val="6"/>
+            <w:gridSpan w:val="5"/>
           </w:tcPr>
           <w:p>
             <w:r>
@@ -1370,7 +1366,7 @@
         <w:tc>
           <w:tcPr>
             <w:tcW w:w="9854" w:type="dxa"/>
-            <w:gridSpan w:val="10"/>
+            <w:gridSpan w:val="9"/>
           </w:tcPr>
           <w:p/>
         </w:tc>
@@ -1379,7 +1375,7 @@
         <w:tc>
           <w:tcPr>
             <w:tcW w:w="9854" w:type="dxa"/>
-            <w:gridSpan w:val="10"/>
+            <w:gridSpan w:val="9"/>
           </w:tcPr>
           <w:p>
             <w:r>
@@ -1462,7 +1458,7 @@
         <w:tc>
           <w:tcPr>
             <w:tcW w:w="7109" w:type="dxa"/>
-            <w:gridSpan w:val="4"/>
+            <w:gridSpan w:val="3"/>
           </w:tcPr>
           <w:p>
             <w:r>
@@ -1541,7 +1537,7 @@
         <w:tc>
           <w:tcPr>
             <w:tcW w:w="7109" w:type="dxa"/>
-            <w:gridSpan w:val="4"/>
+            <w:gridSpan w:val="3"/>
           </w:tcPr>
           <w:p>
             <w:r>
@@ -1554,7 +1550,7 @@
         <w:tc>
           <w:tcPr>
             <w:tcW w:w="9854" w:type="dxa"/>
-            <w:gridSpan w:val="10"/>
+            <w:gridSpan w:val="9"/>
           </w:tcPr>
           <w:p/>
         </w:tc>
@@ -1563,15 +1559,24 @@
         <w:tc>
           <w:tcPr>
             <w:tcW w:w="9854" w:type="dxa"/>
-            <w:gridSpan w:val="10"/>
-          </w:tcPr>
-          <w:p>
-            <w:r>
-              <w:rPr>
-                <w:b/>
-                <w:bCs/>
-              </w:rPr>
-              <w:t>II Scenario/Flusso di eventi Alternativo:</w:t>
+            <w:gridSpan w:val="9"/>
+          </w:tcPr>
+          <w:p>
+            <w:proofErr w:type="gramStart"/>
+            <w:r>
+              <w:rPr>
+                <w:b/>
+                <w:bCs/>
+              </w:rPr>
+              <w:t>II</w:t>
+            </w:r>
+            <w:proofErr w:type="gramEnd"/>
+            <w:r>
+              <w:rPr>
+                <w:b/>
+                <w:bCs/>
+              </w:rPr>
+              <w:t xml:space="preserve"> Scenario/Flusso di eventi Alternativo:</w:t>
             </w:r>
             <w:r>
               <w:t xml:space="preserve"> Decide di non approvare l’ordine</w:t>
@@ -1646,7 +1651,7 @@
         <w:tc>
           <w:tcPr>
             <w:tcW w:w="7109" w:type="dxa"/>
-            <w:gridSpan w:val="4"/>
+            <w:gridSpan w:val="3"/>
           </w:tcPr>
           <w:p>
             <w:r>
@@ -1722,7 +1727,7 @@
         <w:tc>
           <w:tcPr>
             <w:tcW w:w="7109" w:type="dxa"/>
-            <w:gridSpan w:val="4"/>
+            <w:gridSpan w:val="3"/>
           </w:tcPr>
           <w:p>
             <w:r>
@@ -1735,7 +1740,7 @@
         <w:tc>
           <w:tcPr>
             <w:tcW w:w="9854" w:type="dxa"/>
-            <w:gridSpan w:val="10"/>
+            <w:gridSpan w:val="9"/>
           </w:tcPr>
           <w:p/>
         </w:tc>
@@ -1744,7 +1749,7 @@
         <w:tc>
           <w:tcPr>
             <w:tcW w:w="9854" w:type="dxa"/>
-            <w:gridSpan w:val="10"/>
+            <w:gridSpan w:val="9"/>
           </w:tcPr>
           <w:p>
             <w:r>
@@ -1834,7 +1839,7 @@
         <w:tc>
           <w:tcPr>
             <w:tcW w:w="7109" w:type="dxa"/>
-            <w:gridSpan w:val="4"/>
+            <w:gridSpan w:val="3"/>
           </w:tcPr>
           <w:p>
             <w:r>
@@ -1932,7 +1937,7 @@
         <w:tc>
           <w:tcPr>
             <w:tcW w:w="7109" w:type="dxa"/>
-            <w:gridSpan w:val="4"/>
+            <w:gridSpan w:val="3"/>
           </w:tcPr>
           <w:p>
             <w:r>
@@ -1951,7 +1956,7 @@
         <w:tc>
           <w:tcPr>
             <w:tcW w:w="9854" w:type="dxa"/>
-            <w:gridSpan w:val="10"/>
+            <w:gridSpan w:val="9"/>
           </w:tcPr>
           <w:p/>
         </w:tc>
@@ -1960,14 +1965,15 @@
         <w:tc>
           <w:tcPr>
             <w:tcW w:w="9854" w:type="dxa"/>
-            <w:gridSpan w:val="10"/>
-          </w:tcPr>
-          <w:p>
-            <w:r>
-              <w:rPr>
-                <w:b/>
-                <w:bCs/>
-              </w:rPr>
+            <w:gridSpan w:val="9"/>
+          </w:tcPr>
+          <w:p>
+            <w:r>
+              <w:rPr>
+                <w:b/>
+                <w:bCs/>
+              </w:rPr>
+              <w:lastRenderedPageBreak/>
               <w:t xml:space="preserve">I Scenario/Flusso di eventi di ERRORE: </w:t>
             </w:r>
             <w:r>
@@ -1994,14 +2000,7 @@
                 <w:b/>
                 <w:bCs/>
               </w:rPr>
-              <w:t>4</w:t>
-            </w:r>
-            <w:r>
-              <w:rPr>
-                <w:b/>
-                <w:bCs/>
-              </w:rPr>
-              <w:t>.a1</w:t>
+              <w:t>4.a1</w:t>
             </w:r>
           </w:p>
         </w:tc>
@@ -2029,17 +2028,11 @@
         <w:tc>
           <w:tcPr>
             <w:tcW w:w="7116" w:type="dxa"/>
-            <w:gridSpan w:val="5"/>
-          </w:tcPr>
-          <w:p>
-            <w:r>
-              <w:t xml:space="preserve">Visualizza un messaggio di errore </w:t>
-            </w:r>
-            <w:r>
-              <w:t>al consulente</w:t>
-            </w:r>
-            <w:r>
-              <w:t>. Il messaggio segnala che il sistema non è riuscito ad effettuare il recupero dei dati.</w:t>
+            <w:gridSpan w:val="4"/>
+          </w:tcPr>
+          <w:p>
+            <w:r>
+              <w:t>Visualizza un messaggio di errore al consulente. Il messaggio segnala che il sistema non è riuscito ad effettuare il recupero dei dati.</w:t>
             </w:r>
           </w:p>
         </w:tc>
@@ -2062,14 +2055,7 @@
                 <w:b/>
                 <w:bCs/>
               </w:rPr>
-              <w:t>4</w:t>
-            </w:r>
-            <w:r>
-              <w:rPr>
-                <w:b/>
-                <w:bCs/>
-              </w:rPr>
-              <w:t>.a2</w:t>
+              <w:t>4.a2</w:t>
             </w:r>
           </w:p>
         </w:tc>
@@ -2097,7 +2083,7 @@
         <w:tc>
           <w:tcPr>
             <w:tcW w:w="7116" w:type="dxa"/>
-            <w:gridSpan w:val="5"/>
+            <w:gridSpan w:val="4"/>
           </w:tcPr>
           <w:p>
             <w:r>
@@ -2110,7 +2096,7 @@
         <w:tc>
           <w:tcPr>
             <w:tcW w:w="9854" w:type="dxa"/>
-            <w:gridSpan w:val="10"/>
+            <w:gridSpan w:val="9"/>
           </w:tcPr>
           <w:p>
             <w:pPr>
@@ -2126,7 +2112,7 @@
         <w:tc>
           <w:tcPr>
             <w:tcW w:w="9854" w:type="dxa"/>
-            <w:gridSpan w:val="10"/>
+            <w:gridSpan w:val="9"/>
           </w:tcPr>
           <w:p>
             <w:r>
@@ -2160,14 +2146,7 @@
                 <w:b/>
                 <w:bCs/>
               </w:rPr>
-              <w:t>7</w:t>
-            </w:r>
-            <w:r>
-              <w:rPr>
-                <w:b/>
-                <w:bCs/>
-              </w:rPr>
-              <w:t>.a1</w:t>
+              <w:t>7.a1</w:t>
             </w:r>
           </w:p>
         </w:tc>
@@ -2195,7 +2174,7 @@
         <w:tc>
           <w:tcPr>
             <w:tcW w:w="7116" w:type="dxa"/>
-            <w:gridSpan w:val="5"/>
+            <w:gridSpan w:val="4"/>
           </w:tcPr>
           <w:p>
             <w:r>
@@ -2222,14 +2201,7 @@
                 <w:b/>
                 <w:bCs/>
               </w:rPr>
-              <w:t>7</w:t>
-            </w:r>
-            <w:r>
-              <w:rPr>
-                <w:b/>
-                <w:bCs/>
-              </w:rPr>
-              <w:t>.a2</w:t>
+              <w:t>7.a2</w:t>
             </w:r>
           </w:p>
         </w:tc>
@@ -2257,7 +2229,7 @@
         <w:tc>
           <w:tcPr>
             <w:tcW w:w="7116" w:type="dxa"/>
-            <w:gridSpan w:val="5"/>
+            <w:gridSpan w:val="4"/>
           </w:tcPr>
           <w:p>
             <w:r>
@@ -2270,7 +2242,7 @@
         <w:tc>
           <w:tcPr>
             <w:tcW w:w="9854" w:type="dxa"/>
-            <w:gridSpan w:val="10"/>
+            <w:gridSpan w:val="9"/>
           </w:tcPr>
           <w:p>
             <w:pPr>
@@ -2286,9 +2258,10 @@
         <w:tc>
           <w:tcPr>
             <w:tcW w:w="9854" w:type="dxa"/>
-            <w:gridSpan w:val="10"/>
-          </w:tcPr>
-          <w:p>
+            <w:gridSpan w:val="9"/>
+          </w:tcPr>
+          <w:p>
+            <w:proofErr w:type="gramStart"/>
             <w:r>
               <w:rPr>
                 <w:b/>
@@ -2303,6 +2276,7 @@
               </w:rPr>
               <w:t>I</w:t>
             </w:r>
+            <w:proofErr w:type="gramEnd"/>
             <w:r>
               <w:rPr>
                 <w:b/>
@@ -2376,7 +2350,7 @@
         <w:tc>
           <w:tcPr>
             <w:tcW w:w="7116" w:type="dxa"/>
-            <w:gridSpan w:val="5"/>
+            <w:gridSpan w:val="4"/>
           </w:tcPr>
           <w:p>
             <w:r>
@@ -2451,7 +2425,7 @@
         <w:tc>
           <w:tcPr>
             <w:tcW w:w="7116" w:type="dxa"/>
-            <w:gridSpan w:val="5"/>
+            <w:gridSpan w:val="4"/>
           </w:tcPr>
           <w:p>
             <w:r>
@@ -2464,7 +2438,7 @@
         <w:tc>
           <w:tcPr>
             <w:tcW w:w="9854" w:type="dxa"/>
-            <w:gridSpan w:val="10"/>
+            <w:gridSpan w:val="9"/>
           </w:tcPr>
           <w:p>
             <w:pPr>
@@ -2480,7 +2454,7 @@
         <w:tc>
           <w:tcPr>
             <w:tcW w:w="9854" w:type="dxa"/>
-            <w:gridSpan w:val="10"/>
+            <w:gridSpan w:val="9"/>
           </w:tcPr>
           <w:p>
             <w:pPr>
@@ -2503,7 +2477,7 @@
         <w:tc>
           <w:tcPr>
             <w:tcW w:w="9854" w:type="dxa"/>
-            <w:gridSpan w:val="10"/>
+            <w:gridSpan w:val="9"/>
           </w:tcPr>
           <w:p/>
         </w:tc>
@@ -2533,7 +2507,7 @@
         <w:tc>
           <w:tcPr>
             <w:tcW w:w="7116" w:type="dxa"/>
-            <w:gridSpan w:val="5"/>
+            <w:gridSpan w:val="4"/>
           </w:tcPr>
           <w:p/>
         </w:tc>
@@ -2563,7 +2537,7 @@
         <w:tc>
           <w:tcPr>
             <w:tcW w:w="7116" w:type="dxa"/>
-            <w:gridSpan w:val="5"/>
+            <w:gridSpan w:val="4"/>
           </w:tcPr>
           <w:p>
             <w:r>
